--- a/주차별보고서/보고서 양식.docx
+++ b/주차별보고서/보고서 양식.docx
@@ -154,16 +154,7 @@
               <w:t>2</w:t>
             </w:r>
             <w:r>
-              <w:t>021. 1.</w:t>
-            </w:r>
-            <w:r>
-              <w:t xml:space="preserve"> 2</w:t>
-            </w:r>
-            <w:r>
-              <w:t xml:space="preserve"> ~ 2021. 1. </w:t>
-            </w:r>
-            <w:r>
-              <w:t>8</w:t>
+              <w:t>021. 1. 2 ~ 2021. 1. 8</w:t>
             </w:r>
           </w:p>
         </w:tc>
@@ -281,6 +272,11 @@
             </w:r>
           </w:p>
           <w:p>
+            <w:pPr>
+              <w:rPr>
+                <w:rFonts w:hint="eastAsia"/>
+              </w:rPr>
+            </w:pPr>
             <w:r>
               <w:rPr>
                 <w:rFonts w:hint="eastAsia"/>
@@ -291,18 +287,6 @@
               <w:t xml:space="preserve">1. 04 </w:t>
             </w:r>
             <w:r>
-              <w:t>(</w:t>
-            </w:r>
-            <w:r>
-              <w:rPr>
-                <w:rFonts w:hint="eastAsia"/>
-              </w:rPr>
-              <w:t>화</w:t>
-            </w:r>
-            <w:r>
-              <w:t xml:space="preserve">) </w:t>
-            </w:r>
-            <w:r>
               <w:rPr>
                 <w:rFonts w:hint="eastAsia"/>
               </w:rPr>
@@ -311,64 +295,169 @@
           </w:p>
           <w:p>
             <w:pPr>
-              <w:pStyle w:val="a6"/>
-              <w:numPr>
-                <w:ilvl w:val="0"/>
-                <w:numId w:val="5"/>
-              </w:numPr>
-              <w:ind w:leftChars="0"/>
-            </w:pPr>
-            <w:r>
-              <w:t>ImGui</w:t>
-            </w:r>
-            <w:r>
-              <w:rPr>
-                <w:rFonts w:hint="eastAsia"/>
-              </w:rPr>
-              <w:t>을</w:t>
-            </w:r>
-            <w:r>
+              <w:rPr>
+                <w:b/>
+                <w:bCs/>
+                <w:sz w:val="22"/>
+                <w:szCs w:val="24"/>
+              </w:rPr>
+            </w:pPr>
+          </w:p>
+          <w:p>
+            <w:pPr>
+              <w:rPr>
+                <w:b/>
+                <w:bCs/>
+                <w:sz w:val="22"/>
+                <w:szCs w:val="24"/>
+              </w:rPr>
+            </w:pPr>
+          </w:p>
+          <w:p>
+            <w:pPr>
+              <w:rPr>
+                <w:b/>
+                <w:bCs/>
+                <w:sz w:val="22"/>
+                <w:szCs w:val="24"/>
+              </w:rPr>
+            </w:pPr>
+            <w:r>
+              <w:rPr>
+                <w:rFonts w:hint="eastAsia"/>
+                <w:b/>
+                <w:bCs/>
+                <w:sz w:val="22"/>
+                <w:szCs w:val="24"/>
+              </w:rPr>
+              <w:t>[</w:t>
+            </w:r>
+            <w:r>
+              <w:rPr>
+                <w:b/>
+                <w:bCs/>
+                <w:sz w:val="22"/>
+                <w:szCs w:val="24"/>
+              </w:rPr>
+              <w:t xml:space="preserve">1] </w:t>
+            </w:r>
+            <w:r>
+              <w:rPr>
+                <w:rFonts w:hint="eastAsia"/>
+                <w:b/>
+                <w:bCs/>
+                <w:sz w:val="22"/>
+                <w:szCs w:val="24"/>
+              </w:rPr>
+              <w:t>윤성주</w:t>
+            </w:r>
+          </w:p>
+          <w:p>
+            <w:pPr>
+              <w:rPr>
+                <w:b/>
+                <w:bCs/>
+              </w:rPr>
+            </w:pPr>
+            <w:r>
+              <w:rPr>
+                <w:rFonts w:hint="eastAsia"/>
+                <w:b/>
+                <w:bCs/>
+              </w:rPr>
+              <w:t>주간 목표</w:t>
+            </w:r>
+          </w:p>
+          <w:p>
+            <w:pPr>
+              <w:rPr>
+                <w:b/>
+                <w:bCs/>
+              </w:rPr>
+            </w:pPr>
+          </w:p>
+          <w:p>
+            <w:pPr>
+              <w:rPr>
+                <w:b/>
+                <w:bCs/>
+              </w:rPr>
+            </w:pPr>
+          </w:p>
+          <w:p>
+            <w:pPr>
+              <w:rPr>
+                <w:b/>
+                <w:bCs/>
+              </w:rPr>
+            </w:pPr>
+            <w:r>
+              <w:rPr>
+                <w:rFonts w:hint="eastAsia"/>
+                <w:b/>
+                <w:bCs/>
+              </w:rPr>
+              <w:t>진행률:</w:t>
+            </w:r>
+            <w:r>
+              <w:rPr>
+                <w:b/>
+                <w:bCs/>
+              </w:rPr>
               <w:t xml:space="preserve"> </w:t>
             </w:r>
             <w:r>
               <w:rPr>
-                <w:rFonts w:hint="eastAsia"/>
-              </w:rPr>
-              <w:t>어디에 사용할 지에 대한 논의</w:t>
-            </w:r>
-            <w:r>
-              <w:rPr>
-                <w:rFonts w:hint="eastAsia"/>
-              </w:rPr>
-              <w:t xml:space="preserve"> </w:t>
-            </w:r>
-            <w:r>
-              <w:t xml:space="preserve">- </w:t>
-            </w:r>
-            <w:r>
-              <w:rPr>
-                <w:rFonts w:hint="eastAsia"/>
-              </w:rPr>
-              <w:t>게임 테스트용으로 사용.</w:t>
-            </w:r>
-            <w:r>
-              <w:t xml:space="preserve"> </w:t>
-            </w:r>
-            <w:r>
-              <w:br/>
-              <w:t xml:space="preserve">ex&gt; </w:t>
-            </w:r>
-            <w:r>
-              <w:rPr>
-                <w:rFonts w:hint="eastAsia"/>
-              </w:rPr>
-              <w:t>플레이어 위치 바꾸기</w:t>
-            </w:r>
-          </w:p>
-          <w:p>
-            <w:pPr>
-              <w:pStyle w:val="a6"/>
-              <w:ind w:leftChars="0"/>
+                <w:b/>
+                <w:bCs/>
+              </w:rPr>
+              <w:t>7</w:t>
+            </w:r>
+            <w:r>
+              <w:rPr>
+                <w:b/>
+                <w:bCs/>
+              </w:rPr>
+              <w:t>0%</w:t>
+            </w:r>
+          </w:p>
+          <w:p/>
+          <w:p>
+            <w:pPr>
+              <w:rPr>
+                <w:b/>
+                <w:bCs/>
+              </w:rPr>
+            </w:pPr>
+            <w:r>
+              <w:rPr>
+                <w:rFonts w:hint="eastAsia"/>
+                <w:b/>
+                <w:bCs/>
+              </w:rPr>
+              <w:t>일별 공부 내용</w:t>
+            </w:r>
+          </w:p>
+          <w:p>
+            <w:r>
+              <w:rPr>
+                <w:rFonts w:hint="eastAsia"/>
+              </w:rPr>
+              <w:t>0</w:t>
+            </w:r>
+            <w:r>
+              <w:t>1. 03 (</w:t>
+            </w:r>
+            <w:r>
+              <w:rPr>
+                <w:rFonts w:hint="eastAsia"/>
+              </w:rPr>
+              <w:t>월)</w:t>
+            </w:r>
+          </w:p>
+          <w:p/>
+          <w:p>
+            <w:pPr>
               <w:rPr>
                 <w:rFonts w:hint="eastAsia"/>
               </w:rPr>
@@ -400,184 +489,6 @@
                 <w:sz w:val="22"/>
                 <w:szCs w:val="24"/>
               </w:rPr>
-              <w:t xml:space="preserve">1] </w:t>
-            </w:r>
-            <w:r>
-              <w:rPr>
-                <w:rFonts w:hint="eastAsia"/>
-                <w:b/>
-                <w:bCs/>
-                <w:sz w:val="22"/>
-                <w:szCs w:val="24"/>
-              </w:rPr>
-              <w:t>윤성주</w:t>
-            </w:r>
-          </w:p>
-          <w:p>
-            <w:pPr>
-              <w:rPr>
-                <w:b/>
-                <w:bCs/>
-              </w:rPr>
-            </w:pPr>
-            <w:r>
-              <w:rPr>
-                <w:rFonts w:hint="eastAsia"/>
-                <w:b/>
-                <w:bCs/>
-              </w:rPr>
-              <w:t>주간 목표</w:t>
-            </w:r>
-          </w:p>
-          <w:p>
-            <w:pPr>
-              <w:pStyle w:val="a6"/>
-              <w:numPr>
-                <w:ilvl w:val="0"/>
-                <w:numId w:val="1"/>
-              </w:numPr>
-              <w:ind w:leftChars="0"/>
-              <w:rPr>
-                <w:b/>
-                <w:bCs/>
-              </w:rPr>
-            </w:pPr>
-            <w:r>
-              <w:rPr>
-                <w:rFonts w:hint="eastAsia"/>
-                <w:b/>
-                <w:bCs/>
-              </w:rPr>
-              <w:t>3</w:t>
-            </w:r>
-            <w:r>
-              <w:rPr>
-                <w:b/>
-                <w:bCs/>
-              </w:rPr>
-              <w:t xml:space="preserve">D </w:t>
-            </w:r>
-            <w:r>
-              <w:rPr>
-                <w:rFonts w:hint="eastAsia"/>
-                <w:b/>
-                <w:bCs/>
-              </w:rPr>
-              <w:t xml:space="preserve">애니메이션 특강 </w:t>
-            </w:r>
-            <w:r>
-              <w:rPr>
-                <w:rFonts w:hint="eastAsia"/>
-                <w:b/>
-                <w:bCs/>
-              </w:rPr>
-              <w:t>2</w:t>
-            </w:r>
-            <w:r>
-              <w:rPr>
-                <w:b/>
-                <w:bCs/>
-              </w:rPr>
-              <w:t>, 3</w:t>
-            </w:r>
-            <w:r>
-              <w:rPr>
-                <w:rFonts w:hint="eastAsia"/>
-                <w:b/>
-                <w:bCs/>
-              </w:rPr>
-              <w:t>일차 복습</w:t>
-            </w:r>
-          </w:p>
-          <w:p/>
-          <w:p>
-            <w:pPr>
-              <w:rPr>
-                <w:rFonts w:hint="eastAsia"/>
-                <w:b/>
-                <w:bCs/>
-              </w:rPr>
-            </w:pPr>
-            <w:r>
-              <w:rPr>
-                <w:rFonts w:hint="eastAsia"/>
-                <w:b/>
-                <w:bCs/>
-              </w:rPr>
-              <w:t>일별 공부 내용</w:t>
-            </w:r>
-          </w:p>
-          <w:p>
-            <w:r>
-              <w:rPr>
-                <w:rFonts w:hint="eastAsia"/>
-              </w:rPr>
-              <w:t>0</w:t>
-            </w:r>
-            <w:r>
-              <w:t xml:space="preserve">1. 03 </w:t>
-            </w:r>
-            <w:r>
-              <w:t>(</w:t>
-            </w:r>
-            <w:r>
-              <w:rPr>
-                <w:rFonts w:hint="eastAsia"/>
-              </w:rPr>
-              <w:t>월)</w:t>
-            </w:r>
-          </w:p>
-          <w:p/>
-          <w:p>
-            <w:pPr>
-              <w:rPr>
-                <w:rFonts w:hint="eastAsia"/>
-                <w:b/>
-                <w:bCs/>
-              </w:rPr>
-            </w:pPr>
-            <w:r>
-              <w:rPr>
-                <w:rFonts w:hint="eastAsia"/>
-                <w:b/>
-                <w:bCs/>
-              </w:rPr>
-              <w:t>커밋 목록</w:t>
-            </w:r>
-          </w:p>
-          <w:p>
-            <w:pPr>
-              <w:rPr>
-                <w:rFonts w:hint="eastAsia"/>
-              </w:rPr>
-            </w:pPr>
-          </w:p>
-          <w:p>
-            <w:pPr>
-              <w:rPr>
-                <w:b/>
-                <w:bCs/>
-                <w:sz w:val="22"/>
-                <w:szCs w:val="24"/>
-              </w:rPr>
-            </w:pPr>
-            <w:r>
-              <w:rPr>
-                <w:rFonts w:hint="eastAsia"/>
-                <w:b/>
-                <w:bCs/>
-                <w:sz w:val="22"/>
-                <w:szCs w:val="24"/>
-              </w:rPr>
-              <w:t>[</w:t>
-            </w:r>
-            <w:r>
-              <w:rPr>
-                <w:b/>
-                <w:bCs/>
-                <w:sz w:val="22"/>
-                <w:szCs w:val="24"/>
-              </w:rPr>
               <w:t xml:space="preserve">2] </w:t>
             </w:r>
             <w:r>
@@ -592,14 +503,28 @@
             </w:r>
           </w:p>
           <w:p>
-            <w:r>
-              <w:rPr>
-                <w:rFonts w:hint="eastAsia"/>
-              </w:rPr>
-              <w:t>주간 목표</w:t>
-            </w:r>
-          </w:p>
-          <w:p/>
+            <w:pPr>
+              <w:rPr>
+                <w:b/>
+                <w:bCs/>
+              </w:rPr>
+            </w:pPr>
+            <w:r>
+              <w:rPr>
+                <w:rFonts w:hint="eastAsia"/>
+                <w:b/>
+                <w:bCs/>
+              </w:rPr>
+              <w:t>개발 내용</w:t>
+            </w:r>
+          </w:p>
+          <w:p>
+            <w:pPr>
+              <w:rPr>
+                <w:rFonts w:hint="eastAsia"/>
+              </w:rPr>
+            </w:pPr>
+          </w:p>
         </w:tc>
       </w:tr>
       <w:tr>
@@ -679,6 +604,64 @@
               <w:t>공동</w:t>
             </w:r>
           </w:p>
+          <w:p>
+            <w:pPr>
+              <w:rPr>
+                <w:rFonts w:hint="eastAsia"/>
+                <w:b/>
+                <w:bCs/>
+                <w:sz w:val="22"/>
+                <w:szCs w:val="24"/>
+              </w:rPr>
+            </w:pPr>
+          </w:p>
+          <w:p>
+            <w:pPr>
+              <w:rPr>
+                <w:b/>
+                <w:bCs/>
+                <w:sz w:val="22"/>
+                <w:szCs w:val="24"/>
+              </w:rPr>
+            </w:pPr>
+            <w:r>
+              <w:rPr>
+                <w:rFonts w:hint="eastAsia"/>
+                <w:b/>
+                <w:bCs/>
+                <w:sz w:val="22"/>
+                <w:szCs w:val="24"/>
+              </w:rPr>
+              <w:t>[</w:t>
+            </w:r>
+            <w:r>
+              <w:rPr>
+                <w:b/>
+                <w:bCs/>
+                <w:sz w:val="22"/>
+                <w:szCs w:val="24"/>
+              </w:rPr>
+              <w:t xml:space="preserve">1] </w:t>
+            </w:r>
+            <w:r>
+              <w:rPr>
+                <w:rFonts w:hint="eastAsia"/>
+                <w:b/>
+                <w:bCs/>
+                <w:sz w:val="22"/>
+                <w:szCs w:val="24"/>
+              </w:rPr>
+              <w:t>윤성주</w:t>
+            </w:r>
+          </w:p>
+          <w:p>
+            <w:r>
+              <w:rPr>
+                <w:rFonts w:hint="eastAsia"/>
+              </w:rPr>
+              <w:t>주간 목표</w:t>
+            </w:r>
+          </w:p>
           <w:p/>
           <w:p>
             <w:pPr>
@@ -706,17 +689,17 @@
                 <w:sz w:val="22"/>
                 <w:szCs w:val="24"/>
               </w:rPr>
-              <w:t xml:space="preserve">1] </w:t>
-            </w:r>
-            <w:r>
-              <w:rPr>
-                <w:rFonts w:hint="eastAsia"/>
-                <w:b/>
-                <w:bCs/>
-                <w:sz w:val="22"/>
-                <w:szCs w:val="24"/>
-              </w:rPr>
-              <w:t>윤성주</w:t>
+              <w:t xml:space="preserve">2] </w:t>
+            </w:r>
+            <w:r>
+              <w:rPr>
+                <w:rFonts w:hint="eastAsia"/>
+                <w:b/>
+                <w:bCs/>
+                <w:sz w:val="22"/>
+                <w:szCs w:val="24"/>
+              </w:rPr>
+              <w:t>최경훈</w:t>
             </w:r>
           </w:p>
           <w:p>
@@ -727,56 +710,15 @@
               <w:t>주간 목표</w:t>
             </w:r>
           </w:p>
-          <w:p/>
-          <w:p/>
-          <w:p>
-            <w:pPr>
-              <w:rPr>
-                <w:b/>
-                <w:bCs/>
-                <w:sz w:val="22"/>
-                <w:szCs w:val="24"/>
-              </w:rPr>
-            </w:pPr>
-            <w:r>
-              <w:rPr>
-                <w:rFonts w:hint="eastAsia"/>
-                <w:b/>
-                <w:bCs/>
-                <w:sz w:val="22"/>
-                <w:szCs w:val="24"/>
-              </w:rPr>
-              <w:t>[</w:t>
-            </w:r>
-            <w:r>
-              <w:rPr>
-                <w:b/>
-                <w:bCs/>
-                <w:sz w:val="22"/>
-                <w:szCs w:val="24"/>
-              </w:rPr>
-              <w:t xml:space="preserve">2] </w:t>
-            </w:r>
-            <w:r>
-              <w:rPr>
-                <w:rFonts w:hint="eastAsia"/>
-                <w:b/>
-                <w:bCs/>
-                <w:sz w:val="22"/>
-                <w:szCs w:val="24"/>
-              </w:rPr>
-              <w:t>최경훈</w:t>
-            </w:r>
-          </w:p>
-          <w:p>
-            <w:r>
-              <w:rPr>
-                <w:rFonts w:hint="eastAsia"/>
-              </w:rPr>
-              <w:t>주간 목표</w:t>
-            </w:r>
-          </w:p>
-          <w:p/>
+          <w:p>
+            <w:pPr>
+              <w:pStyle w:val="a4"/>
+              <w:ind w:leftChars="0"/>
+              <w:rPr>
+                <w:rFonts w:hint="eastAsia"/>
+              </w:rPr>
+            </w:pPr>
+          </w:p>
         </w:tc>
       </w:tr>
       <w:tr>
@@ -832,21 +774,63 @@
                 <w:sz w:val="22"/>
                 <w:szCs w:val="24"/>
               </w:rPr>
-              <w:t xml:space="preserve">0] </w:t>
-            </w:r>
-            <w:r>
-              <w:rPr>
-                <w:rFonts w:hint="eastAsia"/>
-                <w:b/>
-                <w:bCs/>
-                <w:sz w:val="22"/>
-                <w:szCs w:val="24"/>
-              </w:rPr>
-              <w:t>공동</w:t>
+              <w:t xml:space="preserve">1] </w:t>
+            </w:r>
+            <w:r>
+              <w:rPr>
+                <w:rFonts w:hint="eastAsia"/>
+                <w:b/>
+                <w:bCs/>
+                <w:sz w:val="22"/>
+                <w:szCs w:val="24"/>
+              </w:rPr>
+              <w:t>윤성주</w:t>
+            </w:r>
+          </w:p>
+          <w:p>
+            <w:pPr>
+              <w:pStyle w:val="a4"/>
+              <w:numPr>
+                <w:ilvl w:val="0"/>
+                <w:numId w:val="6"/>
+              </w:numPr>
+              <w:ind w:leftChars="0"/>
+            </w:pPr>
+            <w:r>
+              <w:rPr>
+                <w:rFonts w:hint="eastAsia"/>
+              </w:rPr>
+              <w:t>B</w:t>
+            </w:r>
+            <w:r>
+              <w:t>T</w:t>
+            </w:r>
+            <w:r>
+              <w:rPr>
+                <w:rFonts w:hint="eastAsia"/>
+              </w:rPr>
+              <w:t>를 공부해보니 애니메이션의 개수가 많을 때 사용하면 유용한 것 같은데,</w:t>
+            </w:r>
+            <w:r>
+              <w:t xml:space="preserve"> </w:t>
+            </w:r>
+            <w:r>
+              <w:rPr>
+                <w:rFonts w:hint="eastAsia"/>
+              </w:rPr>
+              <w:t xml:space="preserve">사용할 애니메이션이 </w:t>
+            </w:r>
+            <w:r>
+              <w:t>10</w:t>
+            </w:r>
+            <w:r>
+              <w:rPr>
+                <w:rFonts w:hint="eastAsia"/>
+              </w:rPr>
+              <w:t>개로 적은 경우에도 사용하는 것이 좋을지 더 생각해봐야 할 것 같다.</w:t>
             </w:r>
           </w:p>
           <w:p/>
-          <w:p/>
           <w:p>
             <w:pPr>
               <w:rPr>
@@ -873,47 +857,6 @@
                 <w:sz w:val="22"/>
                 <w:szCs w:val="24"/>
               </w:rPr>
-              <w:t xml:space="preserve">1] </w:t>
-            </w:r>
-            <w:r>
-              <w:rPr>
-                <w:rFonts w:hint="eastAsia"/>
-                <w:b/>
-                <w:bCs/>
-                <w:sz w:val="22"/>
-                <w:szCs w:val="24"/>
-              </w:rPr>
-              <w:t>윤성주</w:t>
-            </w:r>
-          </w:p>
-          <w:p/>
-          <w:p/>
-          <w:p>
-            <w:pPr>
-              <w:rPr>
-                <w:b/>
-                <w:bCs/>
-                <w:sz w:val="22"/>
-                <w:szCs w:val="24"/>
-              </w:rPr>
-            </w:pPr>
-            <w:r>
-              <w:rPr>
-                <w:rFonts w:hint="eastAsia"/>
-                <w:b/>
-                <w:bCs/>
-                <w:sz w:val="22"/>
-                <w:szCs w:val="24"/>
-              </w:rPr>
-              <w:t>[</w:t>
-            </w:r>
-            <w:r>
-              <w:rPr>
-                <w:b/>
-                <w:bCs/>
-                <w:sz w:val="22"/>
-                <w:szCs w:val="24"/>
-              </w:rPr>
               <w:t xml:space="preserve">2] </w:t>
             </w:r>
             <w:r>
@@ -925,12 +868,66 @@
                 <w:szCs w:val="24"/>
               </w:rPr>
               <w:t>최경훈</w:t>
+            </w:r>
+          </w:p>
+          <w:p>
+            <w:pPr>
+              <w:pStyle w:val="a4"/>
+              <w:numPr>
+                <w:ilvl w:val="0"/>
+                <w:numId w:val="2"/>
+              </w:numPr>
+              <w:ind w:leftChars="0"/>
+            </w:pPr>
+            <w:r>
+              <w:rPr>
+                <w:rFonts w:hint="eastAsia"/>
+              </w:rPr>
+              <w:t xml:space="preserve">유니티에서 모델을 </w:t>
+            </w:r>
+            <w:r>
+              <w:t>bin</w:t>
+            </w:r>
+            <w:r>
+              <w:rPr>
+                <w:rFonts w:hint="eastAsia"/>
+              </w:rPr>
+              <w:t>으로 만들 때 T</w:t>
+            </w:r>
+            <w:r>
+              <w:t>ransform</w:t>
+            </w:r>
+            <w:r>
+              <w:rPr>
+                <w:rFonts w:hint="eastAsia"/>
+              </w:rPr>
+              <w:t>을 초기화 하지 않는 바람에 로컬 좌표계가 원점이 아니었다.</w:t>
+            </w:r>
+            <w:r>
+              <w:t xml:space="preserve"> </w:t>
+            </w:r>
+            <w:r>
+              <w:rPr>
+                <w:rFonts w:hint="eastAsia"/>
+              </w:rPr>
+              <w:t xml:space="preserve">그래서 클라에 배치했을 때 이상한 곳에 </w:t>
+            </w:r>
+            <w:r>
+              <w:rPr>
+                <w:rFonts w:hint="eastAsia"/>
+              </w:rPr>
+              <w:lastRenderedPageBreak/>
+              <w:t>배치가 됐었다.</w:t>
+            </w:r>
+            <w:r>
+              <w:t>.</w:t>
             </w:r>
           </w:p>
           <w:p/>
         </w:tc>
       </w:tr>
     </w:tbl>
+    <w:p/>
     <w:p/>
     <w:sectPr>
       <w:pgSz w:w="11906" w:h="16838"/>
@@ -942,148 +939,233 @@
 </w:document>
 </file>
 
-<file path=word/endnotes.xml><?xml version="1.0" encoding="utf-8"?>
-<w:endnotes xmlns:wpc="http://schemas.microsoft.com/office/word/2010/wordprocessingCanvas" xmlns:cx="http://schemas.microsoft.com/office/drawing/2014/chartex" xmlns:cx1="http://schemas.microsoft.com/office/drawing/2015/9/8/chartex" xmlns:cx2="http://schemas.microsoft.com/office/drawing/2015/10/21/chartex" xmlns:cx3="http://schemas.microsoft.com/office/drawing/2016/5/9/chartex" xmlns:cx4="http://schemas.microsoft.com/office/drawing/2016/5/10/chartex" xmlns:cx5="http://schemas.microsoft.com/office/drawing/2016/5/11/chartex" xmlns:cx6="http://schemas.microsoft.com/office/drawing/2016/5/12/chartex" xmlns:cx7="http://schemas.microsoft.com/office/drawing/2016/5/13/chartex" xmlns:cx8="http://schemas.microsoft.com/office/drawing/2016/5/14/chartex" xmlns:mc="http://schemas.openxmlformats.org/markup-compatibility/2006" xmlns:aink="http://schemas.microsoft.com/office/drawing/2016/ink" xmlns:am3d="http://schemas.microsoft.com/office/drawing/2017/model3d" xmlns:o="urn:schemas-microsoft-com:office:office" xmlns:r="http://schemas.openxmlformats.org/officeDocument/2006/relationships" xmlns:m="http://schemas.openxmlformats.org/officeDocument/2006/math" xmlns:v="urn:schemas-microsoft-com:vml" xmlns:wp14="http://schemas.microsoft.com/office/word/2010/wordprocessingDrawing" xmlns:wp="http://schemas.openxmlformats.org/drawingml/2006/wordprocessingDrawing" xmlns:w10="urn:schemas-microsoft-com:office:word" xmlns:w="http://schemas.openxmlformats.org/wordprocessingml/2006/main" xmlns:w14="http://schemas.microsoft.com/office/word/2010/wordml" xmlns:w15="http://schemas.microsoft.com/office/word/2012/wordml" xmlns:w16cex="http://schemas.microsoft.com/office/word/2018/wordml/cex" xmlns:w16cid="http://schemas.microsoft.com/office/word/2016/wordml/cid" xmlns:w16="http://schemas.microsoft.com/office/word/2018/wordml" xmlns:w16sdtdh="http://schemas.microsoft.com/office/word/2020/wordml/sdtdatahash" xmlns:w16se="http://schemas.microsoft.com/office/word/2015/wordml/symex" xmlns:wpg="http://schemas.microsoft.com/office/word/2010/wordprocessingGroup" xmlns:wpi="http://schemas.microsoft.com/office/word/2010/wordprocessingInk" xmlns:wne="http://schemas.microsoft.com/office/word/2006/wordml" xmlns:wps="http://schemas.microsoft.com/office/word/2010/wordprocessingShape" mc:Ignorable="w14 w15 w16se w16cid w16 w16cex w16sdtdh wp14">
-  <w:endnote w:type="separator" w:id="-1">
-    <w:p>
-      <w:pPr>
-        <w:spacing w:after="0" w:line="240" w:lineRule="auto"/>
-      </w:pPr>
-      <w:r>
-        <w:separator/>
-      </w:r>
-    </w:p>
-  </w:endnote>
-  <w:endnote w:type="continuationSeparator" w:id="0">
-    <w:p>
-      <w:pPr>
-        <w:spacing w:after="0" w:line="240" w:lineRule="auto"/>
-      </w:pPr>
-      <w:r>
-        <w:continuationSeparator/>
-      </w:r>
-    </w:p>
-  </w:endnote>
-</w:endnotes>
-</file>
-
-<file path=word/footnotes.xml><?xml version="1.0" encoding="utf-8"?>
-<w:footnotes xmlns:wpc="http://schemas.microsoft.com/office/word/2010/wordprocessingCanvas" xmlns:cx="http://schemas.microsoft.com/office/drawing/2014/chartex" xmlns:cx1="http://schemas.microsoft.com/office/drawing/2015/9/8/chartex" xmlns:cx2="http://schemas.microsoft.com/office/drawing/2015/10/21/chartex" xmlns:cx3="http://schemas.microsoft.com/office/drawing/2016/5/9/chartex" xmlns:cx4="http://schemas.microsoft.com/office/drawing/2016/5/10/chartex" xmlns:cx5="http://schemas.microsoft.com/office/drawing/2016/5/11/chartex" xmlns:cx6="http://schemas.microsoft.com/office/drawing/2016/5/12/chartex" xmlns:cx7="http://schemas.microsoft.com/office/drawing/2016/5/13/chartex" xmlns:cx8="http://schemas.microsoft.com/office/drawing/2016/5/14/chartex" xmlns:mc="http://schemas.openxmlformats.org/markup-compatibility/2006" xmlns:aink="http://schemas.microsoft.com/office/drawing/2016/ink" xmlns:am3d="http://schemas.microsoft.com/office/drawing/2017/model3d" xmlns:o="urn:schemas-microsoft-com:office:office" xmlns:r="http://schemas.openxmlformats.org/officeDocument/2006/relationships" xmlns:m="http://schemas.openxmlformats.org/officeDocument/2006/math" xmlns:v="urn:schemas-microsoft-com:vml" xmlns:wp14="http://schemas.microsoft.com/office/word/2010/wordprocessingDrawing" xmlns:wp="http://schemas.openxmlformats.org/drawingml/2006/wordprocessingDrawing" xmlns:w10="urn:schemas-microsoft-com:office:word" xmlns:w="http://schemas.openxmlformats.org/wordprocessingml/2006/main" xmlns:w14="http://schemas.microsoft.com/office/word/2010/wordml" xmlns:w15="http://schemas.microsoft.com/office/word/2012/wordml" xmlns:w16cex="http://schemas.microsoft.com/office/word/2018/wordml/cex" xmlns:w16cid="http://schemas.microsoft.com/office/word/2016/wordml/cid" xmlns:w16="http://schemas.microsoft.com/office/word/2018/wordml" xmlns:w16sdtdh="http://schemas.microsoft.com/office/word/2020/wordml/sdtdatahash" xmlns:w16se="http://schemas.microsoft.com/office/word/2015/wordml/symex" xmlns:wpg="http://schemas.microsoft.com/office/word/2010/wordprocessingGroup" xmlns:wpi="http://schemas.microsoft.com/office/word/2010/wordprocessingInk" xmlns:wne="http://schemas.microsoft.com/office/word/2006/wordml" xmlns:wps="http://schemas.microsoft.com/office/word/2010/wordprocessingShape" mc:Ignorable="w14 w15 w16se w16cid w16 w16cex w16sdtdh wp14">
-  <w:footnote w:type="separator" w:id="-1">
-    <w:p>
-      <w:pPr>
-        <w:spacing w:after="0" w:line="240" w:lineRule="auto"/>
-      </w:pPr>
-      <w:r>
-        <w:separator/>
-      </w:r>
-    </w:p>
-  </w:footnote>
-  <w:footnote w:type="continuationSeparator" w:id="0">
-    <w:p>
-      <w:pPr>
-        <w:spacing w:after="0" w:line="240" w:lineRule="auto"/>
-      </w:pPr>
-      <w:r>
-        <w:continuationSeparator/>
-      </w:r>
-    </w:p>
-  </w:footnote>
-</w:footnotes>
-</file>
-
 <file path=word/numbering.xml><?xml version="1.0" encoding="utf-8"?>
 <w:numbering xmlns:wpc="http://schemas.microsoft.com/office/word/2010/wordprocessingCanvas" xmlns:cx="http://schemas.microsoft.com/office/drawing/2014/chartex" xmlns:cx1="http://schemas.microsoft.com/office/drawing/2015/9/8/chartex" xmlns:cx2="http://schemas.microsoft.com/office/drawing/2015/10/21/chartex" xmlns:cx3="http://schemas.microsoft.com/office/drawing/2016/5/9/chartex" xmlns:cx4="http://schemas.microsoft.com/office/drawing/2016/5/10/chartex" xmlns:cx5="http://schemas.microsoft.com/office/drawing/2016/5/11/chartex" xmlns:cx6="http://schemas.microsoft.com/office/drawing/2016/5/12/chartex" xmlns:cx7="http://schemas.microsoft.com/office/drawing/2016/5/13/chartex" xmlns:cx8="http://schemas.microsoft.com/office/drawing/2016/5/14/chartex" xmlns:mc="http://schemas.openxmlformats.org/markup-compatibility/2006" xmlns:aink="http://schemas.microsoft.com/office/drawing/2016/ink" xmlns:am3d="http://schemas.microsoft.com/office/drawing/2017/model3d" xmlns:o="urn:schemas-microsoft-com:office:office" xmlns:r="http://schemas.openxmlformats.org/officeDocument/2006/relationships" xmlns:m="http://schemas.openxmlformats.org/officeDocument/2006/math" xmlns:v="urn:schemas-microsoft-com:vml" xmlns:wp14="http://schemas.microsoft.com/office/word/2010/wordprocessingDrawing" xmlns:wp="http://schemas.openxmlformats.org/drawingml/2006/wordprocessingDrawing" xmlns:w10="urn:schemas-microsoft-com:office:word" xmlns:w="http://schemas.openxmlformats.org/wordprocessingml/2006/main" xmlns:w14="http://schemas.microsoft.com/office/word/2010/wordml" xmlns:w15="http://schemas.microsoft.com/office/word/2012/wordml" xmlns:w16cex="http://schemas.microsoft.com/office/word/2018/wordml/cex" xmlns:w16cid="http://schemas.microsoft.com/office/word/2016/wordml/cid" xmlns:w16="http://schemas.microsoft.com/office/word/2018/wordml" xmlns:w16sdtdh="http://schemas.microsoft.com/office/word/2020/wordml/sdtdatahash" xmlns:w16se="http://schemas.microsoft.com/office/word/2015/wordml/symex" xmlns:wpg="http://schemas.microsoft.com/office/word/2010/wordprocessingGroup" xmlns:wpi="http://schemas.microsoft.com/office/word/2010/wordprocessingInk" xmlns:wne="http://schemas.microsoft.com/office/word/2006/wordml" xmlns:wps="http://schemas.microsoft.com/office/word/2010/wordprocessingShape" mc:Ignorable="w14 w15 w16se w16cid w16 w16cex w16sdtdh wp14">
   <w:abstractNum w:abstractNumId="0" w15:restartNumberingAfterBreak="0">
-    <w:nsid w:val="1A00311A"/>
+    <w:nsid w:val="1F2F0DB3"/>
     <w:multiLevelType w:val="hybridMultilevel"/>
-    <w:tmpl w:val="F05EC78A"/>
-    <w:lvl w:ilvl="0" w:tplc="04090001">
+    <w:tmpl w:val="5674FE46"/>
+    <w:lvl w:ilvl="0" w:tplc="EDE4D420">
+      <w:numFmt w:val="bullet"/>
+      <w:lvlText w:val="-"/>
+      <w:lvlJc w:val="left"/>
+      <w:pPr>
+        <w:ind w:left="800" w:hanging="400"/>
+      </w:pPr>
+      <w:rPr>
+        <w:rFonts w:ascii="맑은 고딕" w:eastAsia="맑은 고딕" w:hAnsi="맑은 고딕" w:cstheme="minorBidi" w:hint="eastAsia"/>
+      </w:rPr>
+    </w:lvl>
+    <w:lvl w:ilvl="1" w:tplc="04090003" w:tentative="1">
+      <w:start w:val="1"/>
+      <w:numFmt w:val="bullet"/>
+      <w:lvlText w:val=""/>
+      <w:lvlJc w:val="left"/>
+      <w:pPr>
+        <w:ind w:left="1200" w:hanging="400"/>
+      </w:pPr>
+      <w:rPr>
+        <w:rFonts w:ascii="Wingdings" w:hAnsi="Wingdings" w:hint="default"/>
+      </w:rPr>
+    </w:lvl>
+    <w:lvl w:ilvl="2" w:tplc="04090005" w:tentative="1">
+      <w:start w:val="1"/>
+      <w:numFmt w:val="bullet"/>
+      <w:lvlText w:val=""/>
+      <w:lvlJc w:val="left"/>
+      <w:pPr>
+        <w:ind w:left="1600" w:hanging="400"/>
+      </w:pPr>
+      <w:rPr>
+        <w:rFonts w:ascii="Wingdings" w:hAnsi="Wingdings" w:hint="default"/>
+      </w:rPr>
+    </w:lvl>
+    <w:lvl w:ilvl="3" w:tplc="04090001" w:tentative="1">
       <w:start w:val="1"/>
       <w:numFmt w:val="bullet"/>
       <w:lvlText w:val=""/>
       <w:lvlJc w:val="left"/>
       <w:pPr>
-        <w:ind w:left="800" w:hanging="400"/>
-      </w:pPr>
-      <w:rPr>
-        <w:rFonts w:ascii="Wingdings" w:hAnsi="Wingdings" w:hint="default"/>
-      </w:rPr>
-    </w:lvl>
-    <w:lvl w:ilvl="1" w:tplc="FFFFFFFF" w:tentative="1">
-      <w:start w:val="1"/>
-      <w:numFmt w:val="upperLetter"/>
-      <w:lvlText w:val="%2."/>
-      <w:lvlJc w:val="left"/>
-      <w:pPr>
-        <w:ind w:left="1200" w:hanging="400"/>
-      </w:pPr>
-    </w:lvl>
-    <w:lvl w:ilvl="2" w:tplc="FFFFFFFF" w:tentative="1">
-      <w:start w:val="1"/>
-      <w:numFmt w:val="lowerRoman"/>
-      <w:lvlText w:val="%3."/>
-      <w:lvlJc w:val="right"/>
-      <w:pPr>
-        <w:ind w:left="1600" w:hanging="400"/>
-      </w:pPr>
-    </w:lvl>
-    <w:lvl w:ilvl="3" w:tplc="FFFFFFFF" w:tentative="1">
-      <w:start w:val="1"/>
-      <w:numFmt w:val="decimal"/>
-      <w:lvlText w:val="%4."/>
-      <w:lvlJc w:val="left"/>
-      <w:pPr>
         <w:ind w:left="2000" w:hanging="400"/>
       </w:pPr>
-    </w:lvl>
-    <w:lvl w:ilvl="4" w:tplc="FFFFFFFF" w:tentative="1">
-      <w:start w:val="1"/>
-      <w:numFmt w:val="upperLetter"/>
-      <w:lvlText w:val="%5."/>
+      <w:rPr>
+        <w:rFonts w:ascii="Wingdings" w:hAnsi="Wingdings" w:hint="default"/>
+      </w:rPr>
+    </w:lvl>
+    <w:lvl w:ilvl="4" w:tplc="04090003" w:tentative="1">
+      <w:start w:val="1"/>
+      <w:numFmt w:val="bullet"/>
+      <w:lvlText w:val=""/>
       <w:lvlJc w:val="left"/>
       <w:pPr>
         <w:ind w:left="2400" w:hanging="400"/>
       </w:pPr>
-    </w:lvl>
-    <w:lvl w:ilvl="5" w:tplc="FFFFFFFF" w:tentative="1">
-      <w:start w:val="1"/>
-      <w:numFmt w:val="lowerRoman"/>
-      <w:lvlText w:val="%6."/>
-      <w:lvlJc w:val="right"/>
+      <w:rPr>
+        <w:rFonts w:ascii="Wingdings" w:hAnsi="Wingdings" w:hint="default"/>
+      </w:rPr>
+    </w:lvl>
+    <w:lvl w:ilvl="5" w:tplc="04090005" w:tentative="1">
+      <w:start w:val="1"/>
+      <w:numFmt w:val="bullet"/>
+      <w:lvlText w:val=""/>
+      <w:lvlJc w:val="left"/>
       <w:pPr>
         <w:ind w:left="2800" w:hanging="400"/>
       </w:pPr>
-    </w:lvl>
-    <w:lvl w:ilvl="6" w:tplc="FFFFFFFF" w:tentative="1">
-      <w:start w:val="1"/>
-      <w:numFmt w:val="decimal"/>
-      <w:lvlText w:val="%7."/>
+      <w:rPr>
+        <w:rFonts w:ascii="Wingdings" w:hAnsi="Wingdings" w:hint="default"/>
+      </w:rPr>
+    </w:lvl>
+    <w:lvl w:ilvl="6" w:tplc="04090001" w:tentative="1">
+      <w:start w:val="1"/>
+      <w:numFmt w:val="bullet"/>
+      <w:lvlText w:val=""/>
       <w:lvlJc w:val="left"/>
       <w:pPr>
         <w:ind w:left="3200" w:hanging="400"/>
       </w:pPr>
-    </w:lvl>
-    <w:lvl w:ilvl="7" w:tplc="FFFFFFFF" w:tentative="1">
-      <w:start w:val="1"/>
-      <w:numFmt w:val="upperLetter"/>
-      <w:lvlText w:val="%8."/>
+      <w:rPr>
+        <w:rFonts w:ascii="Wingdings" w:hAnsi="Wingdings" w:hint="default"/>
+      </w:rPr>
+    </w:lvl>
+    <w:lvl w:ilvl="7" w:tplc="04090003" w:tentative="1">
+      <w:start w:val="1"/>
+      <w:numFmt w:val="bullet"/>
+      <w:lvlText w:val=""/>
       <w:lvlJc w:val="left"/>
       <w:pPr>
         <w:ind w:left="3600" w:hanging="400"/>
       </w:pPr>
-    </w:lvl>
-    <w:lvl w:ilvl="8" w:tplc="FFFFFFFF" w:tentative="1">
-      <w:start w:val="1"/>
-      <w:numFmt w:val="lowerRoman"/>
-      <w:lvlText w:val="%9."/>
-      <w:lvlJc w:val="right"/>
+      <w:rPr>
+        <w:rFonts w:ascii="Wingdings" w:hAnsi="Wingdings" w:hint="default"/>
+      </w:rPr>
+    </w:lvl>
+    <w:lvl w:ilvl="8" w:tplc="04090005" w:tentative="1">
+      <w:start w:val="1"/>
+      <w:numFmt w:val="bullet"/>
+      <w:lvlText w:val=""/>
+      <w:lvlJc w:val="left"/>
       <w:pPr>
         <w:ind w:left="4000" w:hanging="400"/>
       </w:pPr>
+      <w:rPr>
+        <w:rFonts w:ascii="Wingdings" w:hAnsi="Wingdings" w:hint="default"/>
+      </w:rPr>
     </w:lvl>
   </w:abstractNum>
   <w:abstractNum w:abstractNumId="1" w15:restartNumberingAfterBreak="0">
+    <w:nsid w:val="21434B39"/>
+    <w:multiLevelType w:val="hybridMultilevel"/>
+    <w:tmpl w:val="0F72FE9E"/>
+    <w:lvl w:ilvl="0" w:tplc="EDE4D420">
+      <w:numFmt w:val="bullet"/>
+      <w:lvlText w:val="-"/>
+      <w:lvlJc w:val="left"/>
+      <w:pPr>
+        <w:ind w:left="800" w:hanging="400"/>
+      </w:pPr>
+      <w:rPr>
+        <w:rFonts w:ascii="맑은 고딕" w:eastAsia="맑은 고딕" w:hAnsi="맑은 고딕" w:cstheme="minorBidi" w:hint="eastAsia"/>
+      </w:rPr>
+    </w:lvl>
+    <w:lvl w:ilvl="1" w:tplc="04090003" w:tentative="1">
+      <w:start w:val="1"/>
+      <w:numFmt w:val="bullet"/>
+      <w:lvlText w:val=""/>
+      <w:lvlJc w:val="left"/>
+      <w:pPr>
+        <w:ind w:left="1200" w:hanging="400"/>
+      </w:pPr>
+      <w:rPr>
+        <w:rFonts w:ascii="Wingdings" w:hAnsi="Wingdings" w:hint="default"/>
+      </w:rPr>
+    </w:lvl>
+    <w:lvl w:ilvl="2" w:tplc="04090005" w:tentative="1">
+      <w:start w:val="1"/>
+      <w:numFmt w:val="bullet"/>
+      <w:lvlText w:val=""/>
+      <w:lvlJc w:val="left"/>
+      <w:pPr>
+        <w:ind w:left="1600" w:hanging="400"/>
+      </w:pPr>
+      <w:rPr>
+        <w:rFonts w:ascii="Wingdings" w:hAnsi="Wingdings" w:hint="default"/>
+      </w:rPr>
+    </w:lvl>
+    <w:lvl w:ilvl="3" w:tplc="04090001" w:tentative="1">
+      <w:start w:val="1"/>
+      <w:numFmt w:val="bullet"/>
+      <w:lvlText w:val=""/>
+      <w:lvlJc w:val="left"/>
+      <w:pPr>
+        <w:ind w:left="2000" w:hanging="400"/>
+      </w:pPr>
+      <w:rPr>
+        <w:rFonts w:ascii="Wingdings" w:hAnsi="Wingdings" w:hint="default"/>
+      </w:rPr>
+    </w:lvl>
+    <w:lvl w:ilvl="4" w:tplc="04090003" w:tentative="1">
+      <w:start w:val="1"/>
+      <w:numFmt w:val="bullet"/>
+      <w:lvlText w:val=""/>
+      <w:lvlJc w:val="left"/>
+      <w:pPr>
+        <w:ind w:left="2400" w:hanging="400"/>
+      </w:pPr>
+      <w:rPr>
+        <w:rFonts w:ascii="Wingdings" w:hAnsi="Wingdings" w:hint="default"/>
+      </w:rPr>
+    </w:lvl>
+    <w:lvl w:ilvl="5" w:tplc="04090005" w:tentative="1">
+      <w:start w:val="1"/>
+      <w:numFmt w:val="bullet"/>
+      <w:lvlText w:val=""/>
+      <w:lvlJc w:val="left"/>
+      <w:pPr>
+        <w:ind w:left="2800" w:hanging="400"/>
+      </w:pPr>
+      <w:rPr>
+        <w:rFonts w:ascii="Wingdings" w:hAnsi="Wingdings" w:hint="default"/>
+      </w:rPr>
+    </w:lvl>
+    <w:lvl w:ilvl="6" w:tplc="04090001" w:tentative="1">
+      <w:start w:val="1"/>
+      <w:numFmt w:val="bullet"/>
+      <w:lvlText w:val=""/>
+      <w:lvlJc w:val="left"/>
+      <w:pPr>
+        <w:ind w:left="3200" w:hanging="400"/>
+      </w:pPr>
+      <w:rPr>
+        <w:rFonts w:ascii="Wingdings" w:hAnsi="Wingdings" w:hint="default"/>
+      </w:rPr>
+    </w:lvl>
+    <w:lvl w:ilvl="7" w:tplc="04090003" w:tentative="1">
+      <w:start w:val="1"/>
+      <w:numFmt w:val="bullet"/>
+      <w:lvlText w:val=""/>
+      <w:lvlJc w:val="left"/>
+      <w:pPr>
+        <w:ind w:left="3600" w:hanging="400"/>
+      </w:pPr>
+      <w:rPr>
+        <w:rFonts w:ascii="Wingdings" w:hAnsi="Wingdings" w:hint="default"/>
+      </w:rPr>
+    </w:lvl>
+    <w:lvl w:ilvl="8" w:tplc="04090005" w:tentative="1">
+      <w:start w:val="1"/>
+      <w:numFmt w:val="bullet"/>
+      <w:lvlText w:val=""/>
+      <w:lvlJc w:val="left"/>
+      <w:pPr>
+        <w:ind w:left="4000" w:hanging="400"/>
+      </w:pPr>
+      <w:rPr>
+        <w:rFonts w:ascii="Wingdings" w:hAnsi="Wingdings" w:hint="default"/>
+      </w:rPr>
+    </w:lvl>
+  </w:abstractNum>
+  <w:abstractNum w:abstractNumId="2" w15:restartNumberingAfterBreak="0">
     <w:nsid w:val="3F914EB8"/>
     <w:multiLevelType w:val="hybridMultilevel"/>
     <w:tmpl w:val="44DC1C5C"/>
@@ -1169,7 +1251,7 @@
       </w:pPr>
     </w:lvl>
   </w:abstractNum>
-  <w:abstractNum w:abstractNumId="2" w15:restartNumberingAfterBreak="0">
+  <w:abstractNum w:abstractNumId="3" w15:restartNumberingAfterBreak="0">
     <w:nsid w:val="46B309E4"/>
     <w:multiLevelType w:val="hybridMultilevel"/>
     <w:tmpl w:val="3AF069BE"/>
@@ -1258,96 +1340,346 @@
       </w:pPr>
     </w:lvl>
   </w:abstractNum>
-  <w:abstractNum w:abstractNumId="3" w15:restartNumberingAfterBreak="0">
-    <w:nsid w:val="57360827"/>
+  <w:abstractNum w:abstractNumId="4" w15:restartNumberingAfterBreak="0">
+    <w:nsid w:val="73EA2FE5"/>
     <w:multiLevelType w:val="hybridMultilevel"/>
-    <w:tmpl w:val="DB4EF66E"/>
-    <w:lvl w:ilvl="0" w:tplc="0409000F">
-      <w:start w:val="1"/>
-      <w:numFmt w:val="decimal"/>
-      <w:lvlText w:val="%1."/>
+    <w:tmpl w:val="4462DDF2"/>
+    <w:lvl w:ilvl="0" w:tplc="EDE4D420">
+      <w:numFmt w:val="bullet"/>
+      <w:lvlText w:val="-"/>
       <w:lvlJc w:val="left"/>
       <w:pPr>
         <w:ind w:left="800" w:hanging="400"/>
       </w:pPr>
-    </w:lvl>
-    <w:lvl w:ilvl="1" w:tplc="04090019" w:tentative="1">
-      <w:start w:val="1"/>
-      <w:numFmt w:val="upperLetter"/>
-      <w:lvlText w:val="%2."/>
+      <w:rPr>
+        <w:rFonts w:ascii="맑은 고딕" w:eastAsia="맑은 고딕" w:hAnsi="맑은 고딕" w:cstheme="minorBidi" w:hint="eastAsia"/>
+      </w:rPr>
+    </w:lvl>
+    <w:lvl w:ilvl="1" w:tplc="04090003" w:tentative="1">
+      <w:start w:val="1"/>
+      <w:numFmt w:val="bullet"/>
+      <w:lvlText w:val=""/>
       <w:lvlJc w:val="left"/>
       <w:pPr>
         <w:ind w:left="1200" w:hanging="400"/>
       </w:pPr>
-    </w:lvl>
-    <w:lvl w:ilvl="2" w:tplc="0409001B" w:tentative="1">
-      <w:start w:val="1"/>
-      <w:numFmt w:val="lowerRoman"/>
-      <w:lvlText w:val="%3."/>
-      <w:lvlJc w:val="right"/>
+      <w:rPr>
+        <w:rFonts w:ascii="Wingdings" w:hAnsi="Wingdings" w:hint="default"/>
+      </w:rPr>
+    </w:lvl>
+    <w:lvl w:ilvl="2" w:tplc="04090005" w:tentative="1">
+      <w:start w:val="1"/>
+      <w:numFmt w:val="bullet"/>
+      <w:lvlText w:val=""/>
+      <w:lvlJc w:val="left"/>
       <w:pPr>
         <w:ind w:left="1600" w:hanging="400"/>
       </w:pPr>
-    </w:lvl>
-    <w:lvl w:ilvl="3" w:tplc="0409000F" w:tentative="1">
-      <w:start w:val="1"/>
-      <w:numFmt w:val="decimal"/>
-      <w:lvlText w:val="%4."/>
+      <w:rPr>
+        <w:rFonts w:ascii="Wingdings" w:hAnsi="Wingdings" w:hint="default"/>
+      </w:rPr>
+    </w:lvl>
+    <w:lvl w:ilvl="3" w:tplc="04090001" w:tentative="1">
+      <w:start w:val="1"/>
+      <w:numFmt w:val="bullet"/>
+      <w:lvlText w:val=""/>
       <w:lvlJc w:val="left"/>
       <w:pPr>
         <w:ind w:left="2000" w:hanging="400"/>
       </w:pPr>
-    </w:lvl>
-    <w:lvl w:ilvl="4" w:tplc="04090019" w:tentative="1">
-      <w:start w:val="1"/>
-      <w:numFmt w:val="upperLetter"/>
-      <w:lvlText w:val="%5."/>
+      <w:rPr>
+        <w:rFonts w:ascii="Wingdings" w:hAnsi="Wingdings" w:hint="default"/>
+      </w:rPr>
+    </w:lvl>
+    <w:lvl w:ilvl="4" w:tplc="04090003" w:tentative="1">
+      <w:start w:val="1"/>
+      <w:numFmt w:val="bullet"/>
+      <w:lvlText w:val=""/>
       <w:lvlJc w:val="left"/>
       <w:pPr>
         <w:ind w:left="2400" w:hanging="400"/>
       </w:pPr>
-    </w:lvl>
-    <w:lvl w:ilvl="5" w:tplc="0409001B" w:tentative="1">
-      <w:start w:val="1"/>
-      <w:numFmt w:val="lowerRoman"/>
-      <w:lvlText w:val="%6."/>
-      <w:lvlJc w:val="right"/>
+      <w:rPr>
+        <w:rFonts w:ascii="Wingdings" w:hAnsi="Wingdings" w:hint="default"/>
+      </w:rPr>
+    </w:lvl>
+    <w:lvl w:ilvl="5" w:tplc="04090005" w:tentative="1">
+      <w:start w:val="1"/>
+      <w:numFmt w:val="bullet"/>
+      <w:lvlText w:val=""/>
+      <w:lvlJc w:val="left"/>
       <w:pPr>
         <w:ind w:left="2800" w:hanging="400"/>
       </w:pPr>
-    </w:lvl>
-    <w:lvl w:ilvl="6" w:tplc="0409000F" w:tentative="1">
-      <w:start w:val="1"/>
-      <w:numFmt w:val="decimal"/>
-      <w:lvlText w:val="%7."/>
+      <w:rPr>
+        <w:rFonts w:ascii="Wingdings" w:hAnsi="Wingdings" w:hint="default"/>
+      </w:rPr>
+    </w:lvl>
+    <w:lvl w:ilvl="6" w:tplc="04090001" w:tentative="1">
+      <w:start w:val="1"/>
+      <w:numFmt w:val="bullet"/>
+      <w:lvlText w:val=""/>
       <w:lvlJc w:val="left"/>
       <w:pPr>
         <w:ind w:left="3200" w:hanging="400"/>
       </w:pPr>
-    </w:lvl>
-    <w:lvl w:ilvl="7" w:tplc="04090019" w:tentative="1">
-      <w:start w:val="1"/>
-      <w:numFmt w:val="upperLetter"/>
-      <w:lvlText w:val="%8."/>
+      <w:rPr>
+        <w:rFonts w:ascii="Wingdings" w:hAnsi="Wingdings" w:hint="default"/>
+      </w:rPr>
+    </w:lvl>
+    <w:lvl w:ilvl="7" w:tplc="04090003" w:tentative="1">
+      <w:start w:val="1"/>
+      <w:numFmt w:val="bullet"/>
+      <w:lvlText w:val=""/>
       <w:lvlJc w:val="left"/>
       <w:pPr>
         <w:ind w:left="3600" w:hanging="400"/>
       </w:pPr>
-    </w:lvl>
-    <w:lvl w:ilvl="8" w:tplc="0409001B" w:tentative="1">
-      <w:start w:val="1"/>
-      <w:numFmt w:val="lowerRoman"/>
-      <w:lvlText w:val="%9."/>
-      <w:lvlJc w:val="right"/>
+      <w:rPr>
+        <w:rFonts w:ascii="Wingdings" w:hAnsi="Wingdings" w:hint="default"/>
+      </w:rPr>
+    </w:lvl>
+    <w:lvl w:ilvl="8" w:tplc="04090005" w:tentative="1">
+      <w:start w:val="1"/>
+      <w:numFmt w:val="bullet"/>
+      <w:lvlText w:val=""/>
+      <w:lvlJc w:val="left"/>
       <w:pPr>
         <w:ind w:left="4000" w:hanging="400"/>
       </w:pPr>
+      <w:rPr>
+        <w:rFonts w:ascii="Wingdings" w:hAnsi="Wingdings" w:hint="default"/>
+      </w:rPr>
     </w:lvl>
   </w:abstractNum>
-  <w:abstractNum w:abstractNumId="4" w15:restartNumberingAfterBreak="0">
+  <w:abstractNum w:abstractNumId="5" w15:restartNumberingAfterBreak="0">
     <w:nsid w:val="79D12345"/>
     <w:multiLevelType w:val="hybridMultilevel"/>
-    <w:tmpl w:val="851C15DE"/>
+    <w:tmpl w:val="1D64C826"/>
+    <w:lvl w:ilvl="0" w:tplc="EDE4D420">
+      <w:numFmt w:val="bullet"/>
+      <w:lvlText w:val="-"/>
+      <w:lvlJc w:val="left"/>
+      <w:pPr>
+        <w:ind w:left="800" w:hanging="400"/>
+      </w:pPr>
+      <w:rPr>
+        <w:rFonts w:ascii="맑은 고딕" w:eastAsia="맑은 고딕" w:hAnsi="맑은 고딕" w:cstheme="minorBidi" w:hint="eastAsia"/>
+      </w:rPr>
+    </w:lvl>
+    <w:lvl w:ilvl="1" w:tplc="04090003" w:tentative="1">
+      <w:start w:val="1"/>
+      <w:numFmt w:val="bullet"/>
+      <w:lvlText w:val=""/>
+      <w:lvlJc w:val="left"/>
+      <w:pPr>
+        <w:ind w:left="1200" w:hanging="400"/>
+      </w:pPr>
+      <w:rPr>
+        <w:rFonts w:ascii="Wingdings" w:hAnsi="Wingdings" w:hint="default"/>
+      </w:rPr>
+    </w:lvl>
+    <w:lvl w:ilvl="2" w:tplc="04090005" w:tentative="1">
+      <w:start w:val="1"/>
+      <w:numFmt w:val="bullet"/>
+      <w:lvlText w:val=""/>
+      <w:lvlJc w:val="left"/>
+      <w:pPr>
+        <w:ind w:left="1600" w:hanging="400"/>
+      </w:pPr>
+      <w:rPr>
+        <w:rFonts w:ascii="Wingdings" w:hAnsi="Wingdings" w:hint="default"/>
+      </w:rPr>
+    </w:lvl>
+    <w:lvl w:ilvl="3" w:tplc="04090001" w:tentative="1">
+      <w:start w:val="1"/>
+      <w:numFmt w:val="bullet"/>
+      <w:lvlText w:val=""/>
+      <w:lvlJc w:val="left"/>
+      <w:pPr>
+        <w:ind w:left="2000" w:hanging="400"/>
+      </w:pPr>
+      <w:rPr>
+        <w:rFonts w:ascii="Wingdings" w:hAnsi="Wingdings" w:hint="default"/>
+      </w:rPr>
+    </w:lvl>
+    <w:lvl w:ilvl="4" w:tplc="04090003" w:tentative="1">
+      <w:start w:val="1"/>
+      <w:numFmt w:val="bullet"/>
+      <w:lvlText w:val=""/>
+      <w:lvlJc w:val="left"/>
+      <w:pPr>
+        <w:ind w:left="2400" w:hanging="400"/>
+      </w:pPr>
+      <w:rPr>
+        <w:rFonts w:ascii="Wingdings" w:hAnsi="Wingdings" w:hint="default"/>
+      </w:rPr>
+    </w:lvl>
+    <w:lvl w:ilvl="5" w:tplc="04090005" w:tentative="1">
+      <w:start w:val="1"/>
+      <w:numFmt w:val="bullet"/>
+      <w:lvlText w:val=""/>
+      <w:lvlJc w:val="left"/>
+      <w:pPr>
+        <w:ind w:left="2800" w:hanging="400"/>
+      </w:pPr>
+      <w:rPr>
+        <w:rFonts w:ascii="Wingdings" w:hAnsi="Wingdings" w:hint="default"/>
+      </w:rPr>
+    </w:lvl>
+    <w:lvl w:ilvl="6" w:tplc="04090001" w:tentative="1">
+      <w:start w:val="1"/>
+      <w:numFmt w:val="bullet"/>
+      <w:lvlText w:val=""/>
+      <w:lvlJc w:val="left"/>
+      <w:pPr>
+        <w:ind w:left="3200" w:hanging="400"/>
+      </w:pPr>
+      <w:rPr>
+        <w:rFonts w:ascii="Wingdings" w:hAnsi="Wingdings" w:hint="default"/>
+      </w:rPr>
+    </w:lvl>
+    <w:lvl w:ilvl="7" w:tplc="04090003" w:tentative="1">
+      <w:start w:val="1"/>
+      <w:numFmt w:val="bullet"/>
+      <w:lvlText w:val=""/>
+      <w:lvlJc w:val="left"/>
+      <w:pPr>
+        <w:ind w:left="3600" w:hanging="400"/>
+      </w:pPr>
+      <w:rPr>
+        <w:rFonts w:ascii="Wingdings" w:hAnsi="Wingdings" w:hint="default"/>
+      </w:rPr>
+    </w:lvl>
+    <w:lvl w:ilvl="8" w:tplc="04090005" w:tentative="1">
+      <w:start w:val="1"/>
+      <w:numFmt w:val="bullet"/>
+      <w:lvlText w:val=""/>
+      <w:lvlJc w:val="left"/>
+      <w:pPr>
+        <w:ind w:left="4000" w:hanging="400"/>
+      </w:pPr>
+      <w:rPr>
+        <w:rFonts w:ascii="Wingdings" w:hAnsi="Wingdings" w:hint="default"/>
+      </w:rPr>
+    </w:lvl>
+  </w:abstractNum>
+  <w:abstractNum w:abstractNumId="6" w15:restartNumberingAfterBreak="0">
+    <w:nsid w:val="7AFF681D"/>
+    <w:multiLevelType w:val="hybridMultilevel"/>
+    <w:tmpl w:val="EDD6A878"/>
+    <w:lvl w:ilvl="0" w:tplc="EDE4D420">
+      <w:numFmt w:val="bullet"/>
+      <w:lvlText w:val="-"/>
+      <w:lvlJc w:val="left"/>
+      <w:pPr>
+        <w:ind w:left="800" w:hanging="400"/>
+      </w:pPr>
+      <w:rPr>
+        <w:rFonts w:ascii="맑은 고딕" w:eastAsia="맑은 고딕" w:hAnsi="맑은 고딕" w:cstheme="minorBidi" w:hint="eastAsia"/>
+      </w:rPr>
+    </w:lvl>
+    <w:lvl w:ilvl="1" w:tplc="04090003" w:tentative="1">
+      <w:start w:val="1"/>
+      <w:numFmt w:val="bullet"/>
+      <w:lvlText w:val=""/>
+      <w:lvlJc w:val="left"/>
+      <w:pPr>
+        <w:ind w:left="1200" w:hanging="400"/>
+      </w:pPr>
+      <w:rPr>
+        <w:rFonts w:ascii="Wingdings" w:hAnsi="Wingdings" w:hint="default"/>
+      </w:rPr>
+    </w:lvl>
+    <w:lvl w:ilvl="2" w:tplc="04090005" w:tentative="1">
+      <w:start w:val="1"/>
+      <w:numFmt w:val="bullet"/>
+      <w:lvlText w:val=""/>
+      <w:lvlJc w:val="left"/>
+      <w:pPr>
+        <w:ind w:left="1600" w:hanging="400"/>
+      </w:pPr>
+      <w:rPr>
+        <w:rFonts w:ascii="Wingdings" w:hAnsi="Wingdings" w:hint="default"/>
+      </w:rPr>
+    </w:lvl>
+    <w:lvl w:ilvl="3" w:tplc="04090001" w:tentative="1">
+      <w:start w:val="1"/>
+      <w:numFmt w:val="bullet"/>
+      <w:lvlText w:val=""/>
+      <w:lvlJc w:val="left"/>
+      <w:pPr>
+        <w:ind w:left="2000" w:hanging="400"/>
+      </w:pPr>
+      <w:rPr>
+        <w:rFonts w:ascii="Wingdings" w:hAnsi="Wingdings" w:hint="default"/>
+      </w:rPr>
+    </w:lvl>
+    <w:lvl w:ilvl="4" w:tplc="04090003" w:tentative="1">
+      <w:start w:val="1"/>
+      <w:numFmt w:val="bullet"/>
+      <w:lvlText w:val=""/>
+      <w:lvlJc w:val="left"/>
+      <w:pPr>
+        <w:ind w:left="2400" w:hanging="400"/>
+      </w:pPr>
+      <w:rPr>
+        <w:rFonts w:ascii="Wingdings" w:hAnsi="Wingdings" w:hint="default"/>
+      </w:rPr>
+    </w:lvl>
+    <w:lvl w:ilvl="5" w:tplc="04090005" w:tentative="1">
+      <w:start w:val="1"/>
+      <w:numFmt w:val="bullet"/>
+      <w:lvlText w:val=""/>
+      <w:lvlJc w:val="left"/>
+      <w:pPr>
+        <w:ind w:left="2800" w:hanging="400"/>
+      </w:pPr>
+      <w:rPr>
+        <w:rFonts w:ascii="Wingdings" w:hAnsi="Wingdings" w:hint="default"/>
+      </w:rPr>
+    </w:lvl>
+    <w:lvl w:ilvl="6" w:tplc="04090001" w:tentative="1">
+      <w:start w:val="1"/>
+      <w:numFmt w:val="bullet"/>
+      <w:lvlText w:val=""/>
+      <w:lvlJc w:val="left"/>
+      <w:pPr>
+        <w:ind w:left="3200" w:hanging="400"/>
+      </w:pPr>
+      <w:rPr>
+        <w:rFonts w:ascii="Wingdings" w:hAnsi="Wingdings" w:hint="default"/>
+      </w:rPr>
+    </w:lvl>
+    <w:lvl w:ilvl="7" w:tplc="04090003" w:tentative="1">
+      <w:start w:val="1"/>
+      <w:numFmt w:val="bullet"/>
+      <w:lvlText w:val=""/>
+      <w:lvlJc w:val="left"/>
+      <w:pPr>
+        <w:ind w:left="3600" w:hanging="400"/>
+      </w:pPr>
+      <w:rPr>
+        <w:rFonts w:ascii="Wingdings" w:hAnsi="Wingdings" w:hint="default"/>
+      </w:rPr>
+    </w:lvl>
+    <w:lvl w:ilvl="8" w:tplc="04090005" w:tentative="1">
+      <w:start w:val="1"/>
+      <w:numFmt w:val="bullet"/>
+      <w:lvlText w:val=""/>
+      <w:lvlJc w:val="left"/>
+      <w:pPr>
+        <w:ind w:left="4000" w:hanging="400"/>
+      </w:pPr>
+      <w:rPr>
+        <w:rFonts w:ascii="Wingdings" w:hAnsi="Wingdings" w:hint="default"/>
+      </w:rPr>
+    </w:lvl>
+  </w:abstractNum>
+  <w:abstractNum w:abstractNumId="7" w15:restartNumberingAfterBreak="0">
+    <w:nsid w:val="7C66286B"/>
+    <w:multiLevelType w:val="hybridMultilevel"/>
+    <w:tmpl w:val="A6301780"/>
     <w:lvl w:ilvl="0" w:tplc="EDE4D420">
       <w:numFmt w:val="bullet"/>
       <w:lvlText w:val="-"/>
@@ -1457,19 +1789,28 @@
     </w:lvl>
   </w:abstractNum>
   <w:num w:numId="1">
-    <w:abstractNumId w:val="1"/>
+    <w:abstractNumId w:val="2"/>
   </w:num>
   <w:num w:numId="2">
-    <w:abstractNumId w:val="4"/>
+    <w:abstractNumId w:val="5"/>
   </w:num>
   <w:num w:numId="3">
     <w:abstractNumId w:val="3"/>
   </w:num>
   <w:num w:numId="4">
+    <w:abstractNumId w:val="7"/>
+  </w:num>
+  <w:num w:numId="5">
+    <w:abstractNumId w:val="1"/>
+  </w:num>
+  <w:num w:numId="6">
     <w:abstractNumId w:val="0"/>
   </w:num>
-  <w:num w:numId="5">
-    <w:abstractNumId w:val="2"/>
+  <w:num w:numId="7">
+    <w:abstractNumId w:val="4"/>
+  </w:num>
+  <w:num w:numId="8">
+    <w:abstractNumId w:val="6"/>
   </w:num>
 </w:numbering>
 </file>
@@ -1873,6 +2214,7 @@
   <w:style w:type="paragraph" w:default="1" w:styleId="a">
     <w:name w:val="Normal"/>
     <w:qFormat/>
+    <w:rsid w:val="005E4C87"/>
     <w:pPr>
       <w:widowControl w:val="0"/>
       <w:wordWrap w:val="0"/>
@@ -1911,7 +2253,7 @@
     <w:name w:val="Table Grid"/>
     <w:basedOn w:val="a1"/>
     <w:uiPriority w:val="39"/>
-    <w:rsid w:val="002069B6"/>
+    <w:rsid w:val="005E4C87"/>
     <w:pPr>
       <w:spacing w:after="0" w:line="240" w:lineRule="auto"/>
     </w:pPr>
@@ -1927,55 +2269,11 @@
     </w:tblPr>
   </w:style>
   <w:style w:type="paragraph" w:styleId="a4">
-    <w:name w:val="header"/>
-    <w:basedOn w:val="a"/>
-    <w:link w:val="Char"/>
-    <w:uiPriority w:val="99"/>
-    <w:unhideWhenUsed/>
-    <w:rsid w:val="00FC7B4C"/>
-    <w:pPr>
-      <w:tabs>
-        <w:tab w:val="center" w:pos="4513"/>
-        <w:tab w:val="right" w:pos="9026"/>
-      </w:tabs>
-      <w:snapToGrid w:val="0"/>
-    </w:pPr>
-  </w:style>
-  <w:style w:type="character" w:customStyle="1" w:styleId="Char">
-    <w:name w:val="머리글 Char"/>
-    <w:basedOn w:val="a0"/>
-    <w:link w:val="a4"/>
-    <w:uiPriority w:val="99"/>
-    <w:rsid w:val="00FC7B4C"/>
-  </w:style>
-  <w:style w:type="paragraph" w:styleId="a5">
-    <w:name w:val="footer"/>
-    <w:basedOn w:val="a"/>
-    <w:link w:val="Char0"/>
-    <w:uiPriority w:val="99"/>
-    <w:unhideWhenUsed/>
-    <w:rsid w:val="00FC7B4C"/>
-    <w:pPr>
-      <w:tabs>
-        <w:tab w:val="center" w:pos="4513"/>
-        <w:tab w:val="right" w:pos="9026"/>
-      </w:tabs>
-      <w:snapToGrid w:val="0"/>
-    </w:pPr>
-  </w:style>
-  <w:style w:type="character" w:customStyle="1" w:styleId="Char0">
-    <w:name w:val="바닥글 Char"/>
-    <w:basedOn w:val="a0"/>
-    <w:link w:val="a5"/>
-    <w:uiPriority w:val="99"/>
-    <w:rsid w:val="00FC7B4C"/>
-  </w:style>
-  <w:style w:type="paragraph" w:styleId="a6">
     <w:name w:val="List Paragraph"/>
     <w:basedOn w:val="a"/>
     <w:uiPriority w:val="34"/>
     <w:qFormat/>
-    <w:rsid w:val="00FC7B4C"/>
+    <w:rsid w:val="005E4C87"/>
     <w:pPr>
       <w:ind w:leftChars="400" w:left="800"/>
     </w:pPr>
